--- a/法令ファイル/奄美群島の復帰に伴う法務省関係法令の適用の経過措置等に関する政令/奄美群島の復帰に伴う法務省関係法令の適用の経過措置等に関する政令（昭和二十八年政令第四百四号）.docx
+++ b/法令ファイル/奄美群島の復帰に伴う法務省関係法令の適用の経過措置等に関する政令/奄美群島の復帰に伴う法務省関係法令の適用の経過措置等に関する政令（昭和二十八年政令第四百四号）.docx
@@ -62,6 +62,8 @@
     <w:p>
       <w:r>
         <w:t>商法、有限会社法、日刊新聞紙の発行を目的とする株式会社及び有限会社の株式及び持分の譲渡の制限等に関する法律（昭和二十六年法律第二百十二号）及び非訟事件手続法（明治三十一年法律第十四号）を適用し、又は準用するについての経過措置に関しては、昭和二十一年一月二十九日以後これらの法律の制定又は改正に際し定められた経過措置の例による。</w:t>
+        <w:br/>
+        <w:t>この場合において、商法の一部を改正する法律施行法（昭和二十六年法律第二百十号）第十七条第一項第二号中「昭和二十七年六月三十日」とあるのは「昭和二十九年十二月三十一日」とし、「昭和二十六年十二月三十一日」とあるのは「昭和二十九年六月三十日」とする。</w:t>
       </w:r>
     </w:p>
     <w:p>
@@ -169,6 +171,8 @@
       </w:pPr>
       <w:r>
         <w:t>第四条及び前二項に定めるものを除く外、登記に関する法令を適用するについての経過措置に関しては、昭和二十一年一月二十九日以後これらの法令の制定又は改正に際し定められた経過措置の例による。</w:t>
+        <w:br/>
+        <w:t>この場合において、商業登記規則（昭和二十六年法務府令第百十二号）附則第四項中「昭和二十七年十二月三十一日」とあるのは、「昭和二十九年十二月三十一日」とする。</w:t>
       </w:r>
     </w:p>
     <w:p>
@@ -186,6 +190,8 @@
       </w:pPr>
       <w:r>
         <w:t>第二項の登記簿でその登記用紙の様式が不動産登記法施行細則の一部を改正する府令（昭和二十六年法務府令第百十号。以下「法務府令第百十号」という。）による改正前の不動産登記法施行細則（明治三十二年司法省令第十一号）附録第一号の様式と異なるものがあるときは、その登記を改正前の不動産登記法施行細則による登記簿に移さなければならない。</w:t>
+        <w:br/>
+        <w:t>この場合には、不動産登記法（明治三十二年法律第二十四号）第七十六条第二項及び第三項並びに法務府令第百十号附則第十一項の規定を準用する。</w:t>
       </w:r>
     </w:p>
     <w:p>
@@ -238,6 +244,8 @@
     <w:p>
       <w:r>
         <w:t>法の施行の際現に奄美群島において土地家屋調査士法（昭和二十五年法律第二百二十八号）第二条に規定する業務に従事する者は、法の施行の日から起算して四年間に限り、同法による土地家屋調査士とみなす。</w:t>
+        <w:br/>
+        <w:t>但し、奄美群島以外の地域においてその業務を行うことができない。</w:t>
       </w:r>
     </w:p>
     <w:p>
@@ -302,6 +310,8 @@
       </w:pPr>
       <w:r>
         <w:t>最高裁判所は、必要と認めるときは、第一項に規定する者に対し、その業務を禁止することができる。</w:t>
+        <w:br/>
+        <w:t>この場合においては、あらかじめ、日本弁護士連合会の意見をきかなければならない。</w:t>
       </w:r>
     </w:p>
     <w:p>
@@ -345,7 +355,7 @@
         <w:pStyle w:val="Heading1"/>
       </w:pPr>
       <w:r>
-        <w:t>附　則（昭和三〇年八月一日政令第一五二号）</w:t>
+        <w:t>附則（昭和三〇年八月一日政令第一五二号）</w:t>
       </w:r>
     </w:p>
     <w:p>
@@ -363,7 +373,7 @@
         <w:pStyle w:val="Heading1"/>
       </w:pPr>
       <w:r>
-        <w:t>附　則（昭和三一年一二月一五日政令第三五一号）</w:t>
+        <w:t>附則（昭和三一年一二月一五日政令第三五一号）</w:t>
       </w:r>
     </w:p>
     <w:p>
@@ -381,7 +391,7 @@
         <w:pStyle w:val="Heading1"/>
       </w:pPr>
       <w:r>
-        <w:t>附　則（昭和五六年一〇月二七日政令第三一〇号）</w:t>
+        <w:t>附則（昭和五六年一〇月二七日政令第三一〇号）</w:t>
       </w:r>
     </w:p>
     <w:p>
@@ -399,7 +409,7 @@
         <w:pStyle w:val="Heading1"/>
       </w:pPr>
       <w:r>
-        <w:t>附　則（平成三年一〇月二日政令第三一四号）</w:t>
+        <w:t>附則（平成三年一〇月二日政令第三一四号）</w:t>
       </w:r>
     </w:p>
     <w:p>
@@ -417,7 +427,7 @@
         <w:pStyle w:val="Heading1"/>
       </w:pPr>
       <w:r>
-        <w:t>附　則（平成一八年五月八日政令第一九三号）</w:t>
+        <w:t>附則（平成一八年五月八日政令第一九三号）</w:t>
       </w:r>
     </w:p>
     <w:p>
@@ -435,7 +445,7 @@
         <w:pStyle w:val="Heading1"/>
       </w:pPr>
       <w:r>
-        <w:t>附　則（平成二〇年三月七日政令第四二号）</w:t>
+        <w:t>附則（平成二〇年三月七日政令第四二号）</w:t>
       </w:r>
     </w:p>
     <w:p>
@@ -453,7 +463,7 @@
         <w:pStyle w:val="Heading1"/>
       </w:pPr>
       <w:r>
-        <w:t>附　則（平成二三年一二月二六日政令第四二一号）</w:t>
+        <w:t>附則（平成二三年一二月二六日政令第四二一号）</w:t>
       </w:r>
     </w:p>
     <w:p>
@@ -479,10 +489,22 @@
         <w:pStyle w:val="Heading1"/>
       </w:pPr>
       <w:r>
-        <w:t>附　則（平成二七年三月二五日政令第九三号）</w:t>
+        <w:t>附則（平成二七年三月二五日政令第九三号）</w:t>
       </w:r>
     </w:p>
     <w:p>
+      <w:pPr>
+        <w:pStyle w:val="Heading5"/>
+        <w:ind w:left="440"/>
+      </w:pPr>
+      <w:r>
+        <w:t>１</w:t>
+      </w:r>
+    </w:p>
+    <w:p>
+      <w:pPr>
+        <w:ind w:left="440"/>
+      </w:pPr>
       <w:r>
         <w:t>この政令は、少年院法の施行の日（平成二十七年六月一日）から施行する。</w:t>
       </w:r>
@@ -507,7 +529,7 @@
     </w:pPr>
     <w:r>
       <w:tab/>
-      <w:t>WeGov v0.1 - FTS141</w:t>
+      <w:t>WeGov v0.2 - FTS141</w:t>
     </w:r>
   </w:p>
 </w:ftr>
